--- a/mysql_stored_procedure.docx
+++ b/mysql_stored_procedure.docx
@@ -2076,6 +2076,1284 @@
         </w:rPr>
         <w:t xml:space="preserve">DELIMITER ;</w:t>
       </w:r>
+    </w:p>
+    <w:p>
+      <w:pPr>
+        <w:spacing w:before="0" w:after="200" w:line="276"/>
+        <w:ind w:right="0" w:left="0" w:firstLine="0"/>
+        <w:jc w:val="left"/>
+        <w:rPr>
+          <w:rFonts w:ascii="Calibri" w:hAnsi="Calibri" w:cs="Calibri" w:eastAsia="Calibri"/>
+          <w:color w:val="auto"/>
+          <w:spacing w:val="0"/>
+          <w:position w:val="0"/>
+          <w:sz w:val="28"/>
+          <w:shd w:fill="auto" w:val="clear"/>
+        </w:rPr>
+      </w:pPr>
+    </w:p>
+    <w:p>
+      <w:pPr>
+        <w:spacing w:before="0" w:after="200" w:line="276"/>
+        <w:ind w:right="0" w:left="0" w:firstLine="0"/>
+        <w:jc w:val="left"/>
+        <w:rPr>
+          <w:rFonts w:ascii="Calibri" w:hAnsi="Calibri" w:cs="Calibri" w:eastAsia="Calibri"/>
+          <w:color w:val="auto"/>
+          <w:spacing w:val="0"/>
+          <w:position w:val="0"/>
+          <w:sz w:val="28"/>
+          <w:shd w:fill="auto" w:val="clear"/>
+        </w:rPr>
+      </w:pPr>
+    </w:p>
+    <w:p>
+      <w:pPr>
+        <w:spacing w:before="0" w:after="200" w:line="276"/>
+        <w:ind w:right="0" w:left="0" w:firstLine="0"/>
+        <w:jc w:val="left"/>
+        <w:rPr>
+          <w:rFonts w:ascii="Calibri" w:hAnsi="Calibri" w:cs="Calibri" w:eastAsia="Calibri"/>
+          <w:color w:val="auto"/>
+          <w:spacing w:val="0"/>
+          <w:position w:val="0"/>
+          <w:sz w:val="28"/>
+          <w:shd w:fill="auto" w:val="clear"/>
+        </w:rPr>
+      </w:pPr>
+    </w:p>
+    <w:p>
+      <w:pPr>
+        <w:spacing w:before="0" w:after="200" w:line="276"/>
+        <w:ind w:right="0" w:left="0" w:firstLine="0"/>
+        <w:jc w:val="left"/>
+        <w:rPr>
+          <w:rFonts w:ascii="Calibri" w:hAnsi="Calibri" w:cs="Calibri" w:eastAsia="Calibri"/>
+          <w:color w:val="auto"/>
+          <w:spacing w:val="0"/>
+          <w:position w:val="0"/>
+          <w:sz w:val="28"/>
+          <w:shd w:fill="auto" w:val="clear"/>
+        </w:rPr>
+      </w:pPr>
+    </w:p>
+    <w:p>
+      <w:pPr>
+        <w:spacing w:before="0" w:after="200" w:line="276"/>
+        <w:ind w:right="0" w:left="0" w:firstLine="0"/>
+        <w:jc w:val="left"/>
+        <w:rPr>
+          <w:rFonts w:ascii="Calibri" w:hAnsi="Calibri" w:cs="Calibri" w:eastAsia="Calibri"/>
+          <w:color w:val="auto"/>
+          <w:spacing w:val="0"/>
+          <w:position w:val="0"/>
+          <w:sz w:val="28"/>
+          <w:shd w:fill="auto" w:val="clear"/>
+        </w:rPr>
+      </w:pPr>
+    </w:p>
+    <w:p>
+      <w:pPr>
+        <w:spacing w:before="0" w:after="200" w:line="276"/>
+        <w:ind w:right="0" w:left="0" w:firstLine="0"/>
+        <w:jc w:val="left"/>
+        <w:rPr>
+          <w:rFonts w:ascii="Calibri" w:hAnsi="Calibri" w:cs="Calibri" w:eastAsia="Calibri"/>
+          <w:color w:val="auto"/>
+          <w:spacing w:val="0"/>
+          <w:position w:val="0"/>
+          <w:sz w:val="28"/>
+          <w:shd w:fill="auto" w:val="clear"/>
+        </w:rPr>
+      </w:pPr>
+    </w:p>
+    <w:p>
+      <w:pPr>
+        <w:spacing w:before="0" w:after="200" w:line="276"/>
+        <w:ind w:right="0" w:left="0" w:firstLine="0"/>
+        <w:jc w:val="left"/>
+        <w:rPr>
+          <w:rFonts w:ascii="Calibri" w:hAnsi="Calibri" w:cs="Calibri" w:eastAsia="Calibri"/>
+          <w:color w:val="auto"/>
+          <w:spacing w:val="0"/>
+          <w:position w:val="0"/>
+          <w:sz w:val="28"/>
+          <w:shd w:fill="auto" w:val="clear"/>
+        </w:rPr>
+      </w:pPr>
+    </w:p>
+    <w:p>
+      <w:pPr>
+        <w:spacing w:before="0" w:after="200" w:line="276"/>
+        <w:ind w:right="0" w:left="0" w:firstLine="0"/>
+        <w:jc w:val="left"/>
+        <w:rPr>
+          <w:rFonts w:ascii="Calibri" w:hAnsi="Calibri" w:cs="Calibri" w:eastAsia="Calibri"/>
+          <w:color w:val="auto"/>
+          <w:spacing w:val="0"/>
+          <w:position w:val="0"/>
+          <w:sz w:val="28"/>
+          <w:shd w:fill="auto" w:val="clear"/>
+        </w:rPr>
+      </w:pPr>
+      <w:r>
+        <w:rPr>
+          <w:rFonts w:ascii="Calibri" w:hAnsi="Calibri" w:cs="Calibri" w:eastAsia="Calibri"/>
+          <w:color w:val="auto"/>
+          <w:spacing w:val="0"/>
+          <w:position w:val="0"/>
+          <w:sz w:val="28"/>
+          <w:shd w:fill="auto" w:val="clear"/>
+        </w:rPr>
+        <w:t xml:space="preserve">Query:</w:t>
+      </w:r>
+    </w:p>
+    <w:p>
+      <w:pPr>
+        <w:spacing w:before="0" w:after="200" w:line="276"/>
+        <w:ind w:right="0" w:left="0" w:firstLine="0"/>
+        <w:jc w:val="left"/>
+        <w:rPr>
+          <w:rFonts w:ascii="Calibri" w:hAnsi="Calibri" w:cs="Calibri" w:eastAsia="Calibri"/>
+          <w:color w:val="auto"/>
+          <w:spacing w:val="0"/>
+          <w:position w:val="0"/>
+          <w:sz w:val="28"/>
+          <w:shd w:fill="auto" w:val="clear"/>
+        </w:rPr>
+      </w:pPr>
+    </w:p>
+    <w:p>
+      <w:pPr>
+        <w:spacing w:before="0" w:after="200" w:line="276"/>
+        <w:ind w:right="0" w:left="0" w:firstLine="0"/>
+        <w:jc w:val="left"/>
+        <w:rPr>
+          <w:rFonts w:ascii="Calibri" w:hAnsi="Calibri" w:cs="Calibri" w:eastAsia="Calibri"/>
+          <w:color w:val="auto"/>
+          <w:spacing w:val="0"/>
+          <w:position w:val="0"/>
+          <w:sz w:val="28"/>
+          <w:shd w:fill="auto" w:val="clear"/>
+        </w:rPr>
+      </w:pPr>
+      <w:r>
+        <w:rPr>
+          <w:rFonts w:ascii="Calibri" w:hAnsi="Calibri" w:cs="Calibri" w:eastAsia="Calibri"/>
+          <w:color w:val="auto"/>
+          <w:spacing w:val="0"/>
+          <w:position w:val="0"/>
+          <w:sz w:val="28"/>
+          <w:shd w:fill="auto" w:val="clear"/>
+        </w:rPr>
+        <w:t xml:space="preserve">-- Create a new database named "SampleDB"</w:t>
+      </w:r>
+    </w:p>
+    <w:p>
+      <w:pPr>
+        <w:spacing w:before="0" w:after="200" w:line="276"/>
+        <w:ind w:right="0" w:left="0" w:firstLine="0"/>
+        <w:jc w:val="left"/>
+        <w:rPr>
+          <w:rFonts w:ascii="Calibri" w:hAnsi="Calibri" w:cs="Calibri" w:eastAsia="Calibri"/>
+          <w:color w:val="auto"/>
+          <w:spacing w:val="0"/>
+          <w:position w:val="0"/>
+          <w:sz w:val="28"/>
+          <w:shd w:fill="auto" w:val="clear"/>
+        </w:rPr>
+      </w:pPr>
+      <w:r>
+        <w:rPr>
+          <w:rFonts w:ascii="Calibri" w:hAnsi="Calibri" w:cs="Calibri" w:eastAsia="Calibri"/>
+          <w:color w:val="auto"/>
+          <w:spacing w:val="0"/>
+          <w:position w:val="0"/>
+          <w:sz w:val="28"/>
+          <w:shd w:fill="auto" w:val="clear"/>
+        </w:rPr>
+        <w:t xml:space="preserve">CREATE DATABASE storedDB;</w:t>
+      </w:r>
+    </w:p>
+    <w:p>
+      <w:pPr>
+        <w:spacing w:before="0" w:after="200" w:line="276"/>
+        <w:ind w:right="0" w:left="0" w:firstLine="0"/>
+        <w:jc w:val="left"/>
+        <w:rPr>
+          <w:rFonts w:ascii="Calibri" w:hAnsi="Calibri" w:cs="Calibri" w:eastAsia="Calibri"/>
+          <w:color w:val="auto"/>
+          <w:spacing w:val="0"/>
+          <w:position w:val="0"/>
+          <w:sz w:val="28"/>
+          <w:shd w:fill="auto" w:val="clear"/>
+        </w:rPr>
+      </w:pPr>
+    </w:p>
+    <w:p>
+      <w:pPr>
+        <w:spacing w:before="0" w:after="200" w:line="276"/>
+        <w:ind w:right="0" w:left="0" w:firstLine="0"/>
+        <w:jc w:val="left"/>
+        <w:rPr>
+          <w:rFonts w:ascii="Calibri" w:hAnsi="Calibri" w:cs="Calibri" w:eastAsia="Calibri"/>
+          <w:color w:val="auto"/>
+          <w:spacing w:val="0"/>
+          <w:position w:val="0"/>
+          <w:sz w:val="28"/>
+          <w:shd w:fill="auto" w:val="clear"/>
+        </w:rPr>
+      </w:pPr>
+      <w:r>
+        <w:rPr>
+          <w:rFonts w:ascii="Calibri" w:hAnsi="Calibri" w:cs="Calibri" w:eastAsia="Calibri"/>
+          <w:color w:val="auto"/>
+          <w:spacing w:val="0"/>
+          <w:position w:val="0"/>
+          <w:sz w:val="28"/>
+          <w:shd w:fill="auto" w:val="clear"/>
+        </w:rPr>
+        <w:t xml:space="preserve">-- Switch to the new database</w:t>
+      </w:r>
+    </w:p>
+    <w:p>
+      <w:pPr>
+        <w:spacing w:before="0" w:after="200" w:line="276"/>
+        <w:ind w:right="0" w:left="0" w:firstLine="0"/>
+        <w:jc w:val="left"/>
+        <w:rPr>
+          <w:rFonts w:ascii="Calibri" w:hAnsi="Calibri" w:cs="Calibri" w:eastAsia="Calibri"/>
+          <w:color w:val="auto"/>
+          <w:spacing w:val="0"/>
+          <w:position w:val="0"/>
+          <w:sz w:val="28"/>
+          <w:shd w:fill="auto" w:val="clear"/>
+        </w:rPr>
+      </w:pPr>
+      <w:r>
+        <w:rPr>
+          <w:rFonts w:ascii="Calibri" w:hAnsi="Calibri" w:cs="Calibri" w:eastAsia="Calibri"/>
+          <w:color w:val="auto"/>
+          <w:spacing w:val="0"/>
+          <w:position w:val="0"/>
+          <w:sz w:val="28"/>
+          <w:shd w:fill="auto" w:val="clear"/>
+        </w:rPr>
+        <w:t xml:space="preserve">USE storedDB;</w:t>
+      </w:r>
+    </w:p>
+    <w:p>
+      <w:pPr>
+        <w:spacing w:before="0" w:after="200" w:line="276"/>
+        <w:ind w:right="0" w:left="0" w:firstLine="0"/>
+        <w:jc w:val="left"/>
+        <w:rPr>
+          <w:rFonts w:ascii="Calibri" w:hAnsi="Calibri" w:cs="Calibri" w:eastAsia="Calibri"/>
+          <w:color w:val="auto"/>
+          <w:spacing w:val="0"/>
+          <w:position w:val="0"/>
+          <w:sz w:val="28"/>
+          <w:shd w:fill="auto" w:val="clear"/>
+        </w:rPr>
+      </w:pPr>
+    </w:p>
+    <w:p>
+      <w:pPr>
+        <w:spacing w:before="0" w:after="200" w:line="276"/>
+        <w:ind w:right="0" w:left="0" w:firstLine="0"/>
+        <w:jc w:val="left"/>
+        <w:rPr>
+          <w:rFonts w:ascii="Calibri" w:hAnsi="Calibri" w:cs="Calibri" w:eastAsia="Calibri"/>
+          <w:color w:val="auto"/>
+          <w:spacing w:val="0"/>
+          <w:position w:val="0"/>
+          <w:sz w:val="28"/>
+          <w:shd w:fill="auto" w:val="clear"/>
+        </w:rPr>
+      </w:pPr>
+      <w:r>
+        <w:rPr>
+          <w:rFonts w:ascii="Calibri" w:hAnsi="Calibri" w:cs="Calibri" w:eastAsia="Calibri"/>
+          <w:color w:val="auto"/>
+          <w:spacing w:val="0"/>
+          <w:position w:val="0"/>
+          <w:sz w:val="28"/>
+          <w:shd w:fill="auto" w:val="clear"/>
+        </w:rPr>
+        <w:t xml:space="preserve">-- Create a new table named "Customers"</w:t>
+      </w:r>
+    </w:p>
+    <w:p>
+      <w:pPr>
+        <w:spacing w:before="0" w:after="200" w:line="276"/>
+        <w:ind w:right="0" w:left="0" w:firstLine="0"/>
+        <w:jc w:val="left"/>
+        <w:rPr>
+          <w:rFonts w:ascii="Calibri" w:hAnsi="Calibri" w:cs="Calibri" w:eastAsia="Calibri"/>
+          <w:color w:val="auto"/>
+          <w:spacing w:val="0"/>
+          <w:position w:val="0"/>
+          <w:sz w:val="28"/>
+          <w:shd w:fill="auto" w:val="clear"/>
+        </w:rPr>
+      </w:pPr>
+      <w:r>
+        <w:rPr>
+          <w:rFonts w:ascii="Calibri" w:hAnsi="Calibri" w:cs="Calibri" w:eastAsia="Calibri"/>
+          <w:color w:val="auto"/>
+          <w:spacing w:val="0"/>
+          <w:position w:val="0"/>
+          <w:sz w:val="28"/>
+          <w:shd w:fill="auto" w:val="clear"/>
+        </w:rPr>
+        <w:t xml:space="preserve">CREATE TABLE Customers (</w:t>
+      </w:r>
+    </w:p>
+    <w:p>
+      <w:pPr>
+        <w:spacing w:before="0" w:after="200" w:line="276"/>
+        <w:ind w:right="0" w:left="0" w:firstLine="0"/>
+        <w:jc w:val="left"/>
+        <w:rPr>
+          <w:rFonts w:ascii="Calibri" w:hAnsi="Calibri" w:cs="Calibri" w:eastAsia="Calibri"/>
+          <w:color w:val="auto"/>
+          <w:spacing w:val="0"/>
+          <w:position w:val="0"/>
+          <w:sz w:val="28"/>
+          <w:shd w:fill="auto" w:val="clear"/>
+        </w:rPr>
+      </w:pPr>
+      <w:r>
+        <w:rPr>
+          <w:rFonts w:ascii="Calibri" w:hAnsi="Calibri" w:cs="Calibri" w:eastAsia="Calibri"/>
+          <w:color w:val="auto"/>
+          <w:spacing w:val="0"/>
+          <w:position w:val="0"/>
+          <w:sz w:val="28"/>
+          <w:shd w:fill="auto" w:val="clear"/>
+        </w:rPr>
+        <w:t xml:space="preserve">    CustomerID INT PRIMARY KEY,</w:t>
+      </w:r>
+    </w:p>
+    <w:p>
+      <w:pPr>
+        <w:spacing w:before="0" w:after="200" w:line="276"/>
+        <w:ind w:right="0" w:left="0" w:firstLine="0"/>
+        <w:jc w:val="left"/>
+        <w:rPr>
+          <w:rFonts w:ascii="Calibri" w:hAnsi="Calibri" w:cs="Calibri" w:eastAsia="Calibri"/>
+          <w:color w:val="auto"/>
+          <w:spacing w:val="0"/>
+          <w:position w:val="0"/>
+          <w:sz w:val="28"/>
+          <w:shd w:fill="auto" w:val="clear"/>
+        </w:rPr>
+      </w:pPr>
+      <w:r>
+        <w:rPr>
+          <w:rFonts w:ascii="Calibri" w:hAnsi="Calibri" w:cs="Calibri" w:eastAsia="Calibri"/>
+          <w:color w:val="auto"/>
+          <w:spacing w:val="0"/>
+          <w:position w:val="0"/>
+          <w:sz w:val="28"/>
+          <w:shd w:fill="auto" w:val="clear"/>
+        </w:rPr>
+        <w:t xml:space="preserve">    CustomerName VARCHAR(50),</w:t>
+      </w:r>
+    </w:p>
+    <w:p>
+      <w:pPr>
+        <w:spacing w:before="0" w:after="200" w:line="276"/>
+        <w:ind w:right="0" w:left="0" w:firstLine="0"/>
+        <w:jc w:val="left"/>
+        <w:rPr>
+          <w:rFonts w:ascii="Calibri" w:hAnsi="Calibri" w:cs="Calibri" w:eastAsia="Calibri"/>
+          <w:color w:val="auto"/>
+          <w:spacing w:val="0"/>
+          <w:position w:val="0"/>
+          <w:sz w:val="28"/>
+          <w:shd w:fill="auto" w:val="clear"/>
+        </w:rPr>
+      </w:pPr>
+      <w:r>
+        <w:rPr>
+          <w:rFonts w:ascii="Calibri" w:hAnsi="Calibri" w:cs="Calibri" w:eastAsia="Calibri"/>
+          <w:color w:val="auto"/>
+          <w:spacing w:val="0"/>
+          <w:position w:val="0"/>
+          <w:sz w:val="28"/>
+          <w:shd w:fill="auto" w:val="clear"/>
+        </w:rPr>
+        <w:t xml:space="preserve">    ContactName VARCHAR(50),</w:t>
+      </w:r>
+    </w:p>
+    <w:p>
+      <w:pPr>
+        <w:spacing w:before="0" w:after="200" w:line="276"/>
+        <w:ind w:right="0" w:left="0" w:firstLine="0"/>
+        <w:jc w:val="left"/>
+        <w:rPr>
+          <w:rFonts w:ascii="Calibri" w:hAnsi="Calibri" w:cs="Calibri" w:eastAsia="Calibri"/>
+          <w:color w:val="auto"/>
+          <w:spacing w:val="0"/>
+          <w:position w:val="0"/>
+          <w:sz w:val="28"/>
+          <w:shd w:fill="auto" w:val="clear"/>
+        </w:rPr>
+      </w:pPr>
+      <w:r>
+        <w:rPr>
+          <w:rFonts w:ascii="Calibri" w:hAnsi="Calibri" w:cs="Calibri" w:eastAsia="Calibri"/>
+          <w:color w:val="auto"/>
+          <w:spacing w:val="0"/>
+          <w:position w:val="0"/>
+          <w:sz w:val="28"/>
+          <w:shd w:fill="auto" w:val="clear"/>
+        </w:rPr>
+        <w:t xml:space="preserve">    Country VARCHAR(50)</w:t>
+      </w:r>
+    </w:p>
+    <w:p>
+      <w:pPr>
+        <w:spacing w:before="0" w:after="200" w:line="276"/>
+        <w:ind w:right="0" w:left="0" w:firstLine="0"/>
+        <w:jc w:val="left"/>
+        <w:rPr>
+          <w:rFonts w:ascii="Calibri" w:hAnsi="Calibri" w:cs="Calibri" w:eastAsia="Calibri"/>
+          <w:color w:val="auto"/>
+          <w:spacing w:val="0"/>
+          <w:position w:val="0"/>
+          <w:sz w:val="28"/>
+          <w:shd w:fill="auto" w:val="clear"/>
+        </w:rPr>
+      </w:pPr>
+      <w:r>
+        <w:rPr>
+          <w:rFonts w:ascii="Calibri" w:hAnsi="Calibri" w:cs="Calibri" w:eastAsia="Calibri"/>
+          <w:color w:val="auto"/>
+          <w:spacing w:val="0"/>
+          <w:position w:val="0"/>
+          <w:sz w:val="28"/>
+          <w:shd w:fill="auto" w:val="clear"/>
+        </w:rPr>
+        <w:t xml:space="preserve">);</w:t>
+      </w:r>
+    </w:p>
+    <w:p>
+      <w:pPr>
+        <w:spacing w:before="0" w:after="200" w:line="276"/>
+        <w:ind w:right="0" w:left="0" w:firstLine="0"/>
+        <w:jc w:val="left"/>
+        <w:rPr>
+          <w:rFonts w:ascii="Calibri" w:hAnsi="Calibri" w:cs="Calibri" w:eastAsia="Calibri"/>
+          <w:color w:val="auto"/>
+          <w:spacing w:val="0"/>
+          <w:position w:val="0"/>
+          <w:sz w:val="28"/>
+          <w:shd w:fill="auto" w:val="clear"/>
+        </w:rPr>
+      </w:pPr>
+      <w:r>
+        <w:rPr>
+          <w:rFonts w:ascii="Calibri" w:hAnsi="Calibri" w:cs="Calibri" w:eastAsia="Calibri"/>
+          <w:color w:val="auto"/>
+          <w:spacing w:val="0"/>
+          <w:position w:val="0"/>
+          <w:sz w:val="28"/>
+          <w:shd w:fill="auto" w:val="clear"/>
+        </w:rPr>
+        <w:t xml:space="preserve">-- Insert some sample data into the Customers table</w:t>
+      </w:r>
+    </w:p>
+    <w:p>
+      <w:pPr>
+        <w:spacing w:before="0" w:after="200" w:line="276"/>
+        <w:ind w:right="0" w:left="0" w:firstLine="0"/>
+        <w:jc w:val="left"/>
+        <w:rPr>
+          <w:rFonts w:ascii="Calibri" w:hAnsi="Calibri" w:cs="Calibri" w:eastAsia="Calibri"/>
+          <w:color w:val="auto"/>
+          <w:spacing w:val="0"/>
+          <w:position w:val="0"/>
+          <w:sz w:val="28"/>
+          <w:shd w:fill="auto" w:val="clear"/>
+        </w:rPr>
+      </w:pPr>
+      <w:r>
+        <w:rPr>
+          <w:rFonts w:ascii="Calibri" w:hAnsi="Calibri" w:cs="Calibri" w:eastAsia="Calibri"/>
+          <w:color w:val="auto"/>
+          <w:spacing w:val="0"/>
+          <w:position w:val="0"/>
+          <w:sz w:val="28"/>
+          <w:shd w:fill="auto" w:val="clear"/>
+        </w:rPr>
+        <w:t xml:space="preserve">INSERT INTO Customers (CustomerID, CustomerName, ContactName, Country)</w:t>
+      </w:r>
+    </w:p>
+    <w:p>
+      <w:pPr>
+        <w:spacing w:before="0" w:after="200" w:line="276"/>
+        <w:ind w:right="0" w:left="0" w:firstLine="0"/>
+        <w:jc w:val="left"/>
+        <w:rPr>
+          <w:rFonts w:ascii="Calibri" w:hAnsi="Calibri" w:cs="Calibri" w:eastAsia="Calibri"/>
+          <w:color w:val="auto"/>
+          <w:spacing w:val="0"/>
+          <w:position w:val="0"/>
+          <w:sz w:val="28"/>
+          <w:shd w:fill="auto" w:val="clear"/>
+        </w:rPr>
+      </w:pPr>
+      <w:r>
+        <w:rPr>
+          <w:rFonts w:ascii="Calibri" w:hAnsi="Calibri" w:cs="Calibri" w:eastAsia="Calibri"/>
+          <w:color w:val="auto"/>
+          <w:spacing w:val="0"/>
+          <w:position w:val="0"/>
+          <w:sz w:val="28"/>
+          <w:shd w:fill="auto" w:val="clear"/>
+        </w:rPr>
+        <w:t xml:space="preserve">VALUES (1, 'Shubham', 'Thakur', 'India'),</w:t>
+      </w:r>
+    </w:p>
+    <w:p>
+      <w:pPr>
+        <w:spacing w:before="0" w:after="200" w:line="276"/>
+        <w:ind w:right="0" w:left="0" w:firstLine="0"/>
+        <w:jc w:val="left"/>
+        <w:rPr>
+          <w:rFonts w:ascii="Calibri" w:hAnsi="Calibri" w:cs="Calibri" w:eastAsia="Calibri"/>
+          <w:color w:val="auto"/>
+          <w:spacing w:val="0"/>
+          <w:position w:val="0"/>
+          <w:sz w:val="28"/>
+          <w:shd w:fill="auto" w:val="clear"/>
+        </w:rPr>
+      </w:pPr>
+      <w:r>
+        <w:rPr>
+          <w:rFonts w:ascii="Calibri" w:hAnsi="Calibri" w:cs="Calibri" w:eastAsia="Calibri"/>
+          <w:color w:val="auto"/>
+          <w:spacing w:val="0"/>
+          <w:position w:val="0"/>
+          <w:sz w:val="28"/>
+          <w:shd w:fill="auto" w:val="clear"/>
+        </w:rPr>
+        <w:t xml:space="preserve">       (2, 'Aman ', 'Chopra', 'Australia'),</w:t>
+      </w:r>
+    </w:p>
+    <w:p>
+      <w:pPr>
+        <w:spacing w:before="0" w:after="200" w:line="276"/>
+        <w:ind w:right="0" w:left="0" w:firstLine="0"/>
+        <w:jc w:val="left"/>
+        <w:rPr>
+          <w:rFonts w:ascii="Calibri" w:hAnsi="Calibri" w:cs="Calibri" w:eastAsia="Calibri"/>
+          <w:color w:val="auto"/>
+          <w:spacing w:val="0"/>
+          <w:position w:val="0"/>
+          <w:sz w:val="28"/>
+          <w:shd w:fill="auto" w:val="clear"/>
+        </w:rPr>
+      </w:pPr>
+      <w:r>
+        <w:rPr>
+          <w:rFonts w:ascii="Calibri" w:hAnsi="Calibri" w:cs="Calibri" w:eastAsia="Calibri"/>
+          <w:color w:val="auto"/>
+          <w:spacing w:val="0"/>
+          <w:position w:val="0"/>
+          <w:sz w:val="28"/>
+          <w:shd w:fill="auto" w:val="clear"/>
+        </w:rPr>
+        <w:t xml:space="preserve">       (3, 'Naveen', 'Tulasi', 'Sri lanka'),</w:t>
+      </w:r>
+    </w:p>
+    <w:p>
+      <w:pPr>
+        <w:spacing w:before="0" w:after="200" w:line="276"/>
+        <w:ind w:right="0" w:left="0" w:firstLine="0"/>
+        <w:jc w:val="left"/>
+        <w:rPr>
+          <w:rFonts w:ascii="Calibri" w:hAnsi="Calibri" w:cs="Calibri" w:eastAsia="Calibri"/>
+          <w:color w:val="auto"/>
+          <w:spacing w:val="0"/>
+          <w:position w:val="0"/>
+          <w:sz w:val="28"/>
+          <w:shd w:fill="auto" w:val="clear"/>
+        </w:rPr>
+      </w:pPr>
+      <w:r>
+        <w:rPr>
+          <w:rFonts w:ascii="Calibri" w:hAnsi="Calibri" w:cs="Calibri" w:eastAsia="Calibri"/>
+          <w:color w:val="auto"/>
+          <w:spacing w:val="0"/>
+          <w:position w:val="0"/>
+          <w:sz w:val="28"/>
+          <w:shd w:fill="auto" w:val="clear"/>
+        </w:rPr>
+        <w:t xml:space="preserve">       (4, 'Aditya', 'Arpan', 'Austria'),</w:t>
+      </w:r>
+    </w:p>
+    <w:p>
+      <w:pPr>
+        <w:spacing w:before="0" w:after="200" w:line="276"/>
+        <w:ind w:right="0" w:left="0" w:firstLine="0"/>
+        <w:jc w:val="left"/>
+        <w:rPr>
+          <w:rFonts w:ascii="Calibri" w:hAnsi="Calibri" w:cs="Calibri" w:eastAsia="Calibri"/>
+          <w:color w:val="auto"/>
+          <w:spacing w:val="0"/>
+          <w:position w:val="0"/>
+          <w:sz w:val="28"/>
+          <w:shd w:fill="auto" w:val="clear"/>
+        </w:rPr>
+      </w:pPr>
+      <w:r>
+        <w:rPr>
+          <w:rFonts w:ascii="Calibri" w:hAnsi="Calibri" w:cs="Calibri" w:eastAsia="Calibri"/>
+          <w:color w:val="auto"/>
+          <w:spacing w:val="0"/>
+          <w:position w:val="0"/>
+          <w:sz w:val="28"/>
+          <w:shd w:fill="auto" w:val="clear"/>
+        </w:rPr>
+        <w:t xml:space="preserve">       (5, 'Nishant. Salchichas S.A.', 'Jain', 'Spain');</w:t>
+      </w:r>
+    </w:p>
+    <w:p>
+      <w:pPr>
+        <w:spacing w:before="0" w:after="200" w:line="276"/>
+        <w:ind w:right="0" w:left="0" w:firstLine="0"/>
+        <w:jc w:val="left"/>
+        <w:rPr>
+          <w:rFonts w:ascii="Calibri" w:hAnsi="Calibri" w:cs="Calibri" w:eastAsia="Calibri"/>
+          <w:color w:val="auto"/>
+          <w:spacing w:val="0"/>
+          <w:position w:val="0"/>
+          <w:sz w:val="28"/>
+          <w:shd w:fill="auto" w:val="clear"/>
+        </w:rPr>
+      </w:pPr>
+    </w:p>
+    <w:p>
+      <w:pPr>
+        <w:spacing w:before="0" w:after="200" w:line="276"/>
+        <w:ind w:right="0" w:left="0" w:firstLine="0"/>
+        <w:jc w:val="left"/>
+        <w:rPr>
+          <w:rFonts w:ascii="Calibri" w:hAnsi="Calibri" w:cs="Calibri" w:eastAsia="Calibri"/>
+          <w:color w:val="auto"/>
+          <w:spacing w:val="0"/>
+          <w:position w:val="0"/>
+          <w:sz w:val="28"/>
+          <w:shd w:fill="auto" w:val="clear"/>
+        </w:rPr>
+      </w:pPr>
+      <w:r>
+        <w:rPr>
+          <w:rFonts w:ascii="Calibri" w:hAnsi="Calibri" w:cs="Calibri" w:eastAsia="Calibri"/>
+          <w:color w:val="auto"/>
+          <w:spacing w:val="0"/>
+          <w:position w:val="0"/>
+          <w:sz w:val="28"/>
+          <w:shd w:fill="auto" w:val="clear"/>
+        </w:rPr>
+        <w:t xml:space="preserve">-- Create a stored procedure named "GetCustomersByCountry"</w:t>
+      </w:r>
+    </w:p>
+    <w:p>
+      <w:pPr>
+        <w:spacing w:before="0" w:after="200" w:line="276"/>
+        <w:ind w:right="0" w:left="0" w:firstLine="0"/>
+        <w:jc w:val="left"/>
+        <w:rPr>
+          <w:rFonts w:ascii="Calibri" w:hAnsi="Calibri" w:cs="Calibri" w:eastAsia="Calibri"/>
+          <w:color w:val="auto"/>
+          <w:spacing w:val="0"/>
+          <w:position w:val="0"/>
+          <w:sz w:val="28"/>
+          <w:shd w:fill="auto" w:val="clear"/>
+        </w:rPr>
+      </w:pPr>
+      <w:r>
+        <w:rPr>
+          <w:rFonts w:ascii="Calibri" w:hAnsi="Calibri" w:cs="Calibri" w:eastAsia="Calibri"/>
+          <w:color w:val="auto"/>
+          <w:spacing w:val="0"/>
+          <w:position w:val="0"/>
+          <w:sz w:val="28"/>
+          <w:shd w:fill="auto" w:val="clear"/>
+        </w:rPr>
+        <w:t xml:space="preserve">CREATE PROCEDURE GetCustomersByCountry</w:t>
+      </w:r>
+    </w:p>
+    <w:p>
+      <w:pPr>
+        <w:spacing w:before="0" w:after="200" w:line="276"/>
+        <w:ind w:right="0" w:left="0" w:firstLine="0"/>
+        <w:jc w:val="left"/>
+        <w:rPr>
+          <w:rFonts w:ascii="Calibri" w:hAnsi="Calibri" w:cs="Calibri" w:eastAsia="Calibri"/>
+          <w:color w:val="auto"/>
+          <w:spacing w:val="0"/>
+          <w:position w:val="0"/>
+          <w:sz w:val="28"/>
+          <w:shd w:fill="auto" w:val="clear"/>
+        </w:rPr>
+      </w:pPr>
+      <w:r>
+        <w:rPr>
+          <w:rFonts w:ascii="Calibri" w:hAnsi="Calibri" w:cs="Calibri" w:eastAsia="Calibri"/>
+          <w:color w:val="auto"/>
+          <w:spacing w:val="0"/>
+          <w:position w:val="0"/>
+          <w:sz w:val="28"/>
+          <w:shd w:fill="auto" w:val="clear"/>
+        </w:rPr>
+        <w:t xml:space="preserve">    @Country VARCHAR(50)</w:t>
+      </w:r>
+    </w:p>
+    <w:p>
+      <w:pPr>
+        <w:spacing w:before="0" w:after="200" w:line="276"/>
+        <w:ind w:right="0" w:left="0" w:firstLine="0"/>
+        <w:jc w:val="left"/>
+        <w:rPr>
+          <w:rFonts w:ascii="Calibri" w:hAnsi="Calibri" w:cs="Calibri" w:eastAsia="Calibri"/>
+          <w:color w:val="auto"/>
+          <w:spacing w:val="0"/>
+          <w:position w:val="0"/>
+          <w:sz w:val="28"/>
+          <w:shd w:fill="auto" w:val="clear"/>
+        </w:rPr>
+      </w:pPr>
+      <w:r>
+        <w:rPr>
+          <w:rFonts w:ascii="Calibri" w:hAnsi="Calibri" w:cs="Calibri" w:eastAsia="Calibri"/>
+          <w:color w:val="auto"/>
+          <w:spacing w:val="0"/>
+          <w:position w:val="0"/>
+          <w:sz w:val="28"/>
+          <w:shd w:fill="auto" w:val="clear"/>
+        </w:rPr>
+        <w:t xml:space="preserve">AS</w:t>
+      </w:r>
+    </w:p>
+    <w:p>
+      <w:pPr>
+        <w:spacing w:before="0" w:after="200" w:line="276"/>
+        <w:ind w:right="0" w:left="0" w:firstLine="0"/>
+        <w:jc w:val="left"/>
+        <w:rPr>
+          <w:rFonts w:ascii="Calibri" w:hAnsi="Calibri" w:cs="Calibri" w:eastAsia="Calibri"/>
+          <w:color w:val="auto"/>
+          <w:spacing w:val="0"/>
+          <w:position w:val="0"/>
+          <w:sz w:val="28"/>
+          <w:shd w:fill="auto" w:val="clear"/>
+        </w:rPr>
+      </w:pPr>
+      <w:r>
+        <w:rPr>
+          <w:rFonts w:ascii="Calibri" w:hAnsi="Calibri" w:cs="Calibri" w:eastAsia="Calibri"/>
+          <w:color w:val="auto"/>
+          <w:spacing w:val="0"/>
+          <w:position w:val="0"/>
+          <w:sz w:val="28"/>
+          <w:shd w:fill="auto" w:val="clear"/>
+        </w:rPr>
+        <w:t xml:space="preserve">BEGIN</w:t>
+      </w:r>
+    </w:p>
+    <w:p>
+      <w:pPr>
+        <w:spacing w:before="0" w:after="200" w:line="276"/>
+        <w:ind w:right="0" w:left="0" w:firstLine="0"/>
+        <w:jc w:val="left"/>
+        <w:rPr>
+          <w:rFonts w:ascii="Calibri" w:hAnsi="Calibri" w:cs="Calibri" w:eastAsia="Calibri"/>
+          <w:color w:val="auto"/>
+          <w:spacing w:val="0"/>
+          <w:position w:val="0"/>
+          <w:sz w:val="28"/>
+          <w:shd w:fill="auto" w:val="clear"/>
+        </w:rPr>
+      </w:pPr>
+      <w:r>
+        <w:rPr>
+          <w:rFonts w:ascii="Calibri" w:hAnsi="Calibri" w:cs="Calibri" w:eastAsia="Calibri"/>
+          <w:color w:val="auto"/>
+          <w:spacing w:val="0"/>
+          <w:position w:val="0"/>
+          <w:sz w:val="28"/>
+          <w:shd w:fill="auto" w:val="clear"/>
+        </w:rPr>
+        <w:t xml:space="preserve">    SELECT CustomerName, ContactName</w:t>
+      </w:r>
+    </w:p>
+    <w:p>
+      <w:pPr>
+        <w:spacing w:before="0" w:after="200" w:line="276"/>
+        <w:ind w:right="0" w:left="0" w:firstLine="0"/>
+        <w:jc w:val="left"/>
+        <w:rPr>
+          <w:rFonts w:ascii="Calibri" w:hAnsi="Calibri" w:cs="Calibri" w:eastAsia="Calibri"/>
+          <w:color w:val="auto"/>
+          <w:spacing w:val="0"/>
+          <w:position w:val="0"/>
+          <w:sz w:val="28"/>
+          <w:shd w:fill="auto" w:val="clear"/>
+        </w:rPr>
+      </w:pPr>
+      <w:r>
+        <w:rPr>
+          <w:rFonts w:ascii="Calibri" w:hAnsi="Calibri" w:cs="Calibri" w:eastAsia="Calibri"/>
+          <w:color w:val="auto"/>
+          <w:spacing w:val="0"/>
+          <w:position w:val="0"/>
+          <w:sz w:val="28"/>
+          <w:shd w:fill="auto" w:val="clear"/>
+        </w:rPr>
+        <w:t xml:space="preserve">    FROM Customers</w:t>
+      </w:r>
+    </w:p>
+    <w:p>
+      <w:pPr>
+        <w:spacing w:before="0" w:after="200" w:line="276"/>
+        <w:ind w:right="0" w:left="0" w:firstLine="0"/>
+        <w:jc w:val="left"/>
+        <w:rPr>
+          <w:rFonts w:ascii="Calibri" w:hAnsi="Calibri" w:cs="Calibri" w:eastAsia="Calibri"/>
+          <w:color w:val="auto"/>
+          <w:spacing w:val="0"/>
+          <w:position w:val="0"/>
+          <w:sz w:val="28"/>
+          <w:shd w:fill="auto" w:val="clear"/>
+        </w:rPr>
+      </w:pPr>
+      <w:r>
+        <w:rPr>
+          <w:rFonts w:ascii="Calibri" w:hAnsi="Calibri" w:cs="Calibri" w:eastAsia="Calibri"/>
+          <w:color w:val="auto"/>
+          <w:spacing w:val="0"/>
+          <w:position w:val="0"/>
+          <w:sz w:val="28"/>
+          <w:shd w:fill="auto" w:val="clear"/>
+        </w:rPr>
+        <w:t xml:space="preserve">    WHERE Country = @Country;</w:t>
+      </w:r>
+    </w:p>
+    <w:p>
+      <w:pPr>
+        <w:spacing w:before="0" w:after="200" w:line="276"/>
+        <w:ind w:right="0" w:left="0" w:firstLine="0"/>
+        <w:jc w:val="left"/>
+        <w:rPr>
+          <w:rFonts w:ascii="Calibri" w:hAnsi="Calibri" w:cs="Calibri" w:eastAsia="Calibri"/>
+          <w:color w:val="auto"/>
+          <w:spacing w:val="0"/>
+          <w:position w:val="0"/>
+          <w:sz w:val="28"/>
+          <w:shd w:fill="auto" w:val="clear"/>
+        </w:rPr>
+      </w:pPr>
+      <w:r>
+        <w:rPr>
+          <w:rFonts w:ascii="Calibri" w:hAnsi="Calibri" w:cs="Calibri" w:eastAsia="Calibri"/>
+          <w:color w:val="auto"/>
+          <w:spacing w:val="0"/>
+          <w:position w:val="0"/>
+          <w:sz w:val="28"/>
+          <w:shd w:fill="auto" w:val="clear"/>
+        </w:rPr>
+        <w:t xml:space="preserve">END;</w:t>
+      </w:r>
+    </w:p>
+    <w:p>
+      <w:pPr>
+        <w:spacing w:before="0" w:after="200" w:line="276"/>
+        <w:ind w:right="0" w:left="0" w:firstLine="0"/>
+        <w:jc w:val="left"/>
+        <w:rPr>
+          <w:rFonts w:ascii="Calibri" w:hAnsi="Calibri" w:cs="Calibri" w:eastAsia="Calibri"/>
+          <w:color w:val="auto"/>
+          <w:spacing w:val="0"/>
+          <w:position w:val="0"/>
+          <w:sz w:val="28"/>
+          <w:shd w:fill="auto" w:val="clear"/>
+        </w:rPr>
+      </w:pPr>
+    </w:p>
+    <w:p>
+      <w:pPr>
+        <w:spacing w:before="0" w:after="200" w:line="276"/>
+        <w:ind w:right="0" w:left="0" w:firstLine="0"/>
+        <w:jc w:val="left"/>
+        <w:rPr>
+          <w:rFonts w:ascii="Calibri" w:hAnsi="Calibri" w:cs="Calibri" w:eastAsia="Calibri"/>
+          <w:color w:val="auto"/>
+          <w:spacing w:val="0"/>
+          <w:position w:val="0"/>
+          <w:sz w:val="28"/>
+          <w:shd w:fill="auto" w:val="clear"/>
+        </w:rPr>
+      </w:pPr>
+      <w:r>
+        <w:rPr>
+          <w:rFonts w:ascii="Calibri" w:hAnsi="Calibri" w:cs="Calibri" w:eastAsia="Calibri"/>
+          <w:color w:val="auto"/>
+          <w:spacing w:val="0"/>
+          <w:position w:val="0"/>
+          <w:sz w:val="28"/>
+          <w:shd w:fill="auto" w:val="clear"/>
+        </w:rPr>
+        <w:t xml:space="preserve">-- Execute the stored procedure with parameter "Sri lanka"</w:t>
+      </w:r>
+    </w:p>
+    <w:p>
+      <w:pPr>
+        <w:spacing w:before="0" w:after="200" w:line="276"/>
+        <w:ind w:right="0" w:left="0" w:firstLine="0"/>
+        <w:jc w:val="left"/>
+        <w:rPr>
+          <w:rFonts w:ascii="Calibri" w:hAnsi="Calibri" w:cs="Calibri" w:eastAsia="Calibri"/>
+          <w:color w:val="auto"/>
+          <w:spacing w:val="0"/>
+          <w:position w:val="0"/>
+          <w:sz w:val="28"/>
+          <w:shd w:fill="auto" w:val="clear"/>
+        </w:rPr>
+      </w:pPr>
+      <w:r>
+        <w:rPr>
+          <w:rFonts w:ascii="Calibri" w:hAnsi="Calibri" w:cs="Calibri" w:eastAsia="Calibri"/>
+          <w:color w:val="auto"/>
+          <w:spacing w:val="0"/>
+          <w:position w:val="0"/>
+          <w:sz w:val="28"/>
+          <w:shd w:fill="auto" w:val="clear"/>
+        </w:rPr>
+        <w:t xml:space="preserve">EXEC GetCustomersByCountry @Country = 'Sri lanka';</w:t>
+      </w:r>
+    </w:p>
+    <w:p>
+      <w:pPr>
+        <w:spacing w:before="0" w:after="200" w:line="276"/>
+        <w:ind w:right="0" w:left="0" w:firstLine="0"/>
+        <w:jc w:val="left"/>
+        <w:rPr>
+          <w:rFonts w:ascii="Calibri" w:hAnsi="Calibri" w:cs="Calibri" w:eastAsia="Calibri"/>
+          <w:color w:val="auto"/>
+          <w:spacing w:val="0"/>
+          <w:position w:val="0"/>
+          <w:sz w:val="28"/>
+          <w:shd w:fill="auto" w:val="clear"/>
+        </w:rPr>
+      </w:pPr>
+      <w:r>
+        <w:rPr>
+          <w:rFonts w:ascii="Calibri" w:hAnsi="Calibri" w:cs="Calibri" w:eastAsia="Calibri"/>
+          <w:color w:val="auto"/>
+          <w:spacing w:val="0"/>
+          <w:position w:val="0"/>
+          <w:sz w:val="28"/>
+          <w:shd w:fill="auto" w:val="clear"/>
+        </w:rPr>
+        <w:t xml:space="preserve">Note: You will need to make sure that the user account has the necessary privileges to create a database. You can try logging in as a different user with administrative privileges or contact the database administrator to grant the necessary privileges to your user account. If you are using a cloud-based database service, make sure that you have correctly configured the user account and its permissions.</w:t>
+      </w:r>
+    </w:p>
+    <w:p>
+      <w:pPr>
+        <w:spacing w:before="0" w:after="200" w:line="276"/>
+        <w:ind w:right="0" w:left="0" w:firstLine="0"/>
+        <w:jc w:val="left"/>
+        <w:rPr>
+          <w:rFonts w:ascii="Calibri" w:hAnsi="Calibri" w:cs="Calibri" w:eastAsia="Calibri"/>
+          <w:color w:val="auto"/>
+          <w:spacing w:val="0"/>
+          <w:position w:val="0"/>
+          <w:sz w:val="28"/>
+          <w:shd w:fill="auto" w:val="clear"/>
+        </w:rPr>
+      </w:pPr>
+    </w:p>
+    <w:p>
+      <w:pPr>
+        <w:spacing w:before="0" w:after="200" w:line="276"/>
+        <w:ind w:right="0" w:left="0" w:firstLine="0"/>
+        <w:jc w:val="left"/>
+        <w:rPr>
+          <w:rFonts w:ascii="Calibri" w:hAnsi="Calibri" w:cs="Calibri" w:eastAsia="Calibri"/>
+          <w:color w:val="auto"/>
+          <w:spacing w:val="0"/>
+          <w:position w:val="0"/>
+          <w:sz w:val="28"/>
+          <w:shd w:fill="auto" w:val="clear"/>
+        </w:rPr>
+      </w:pPr>
+      <w:r>
+        <w:rPr>
+          <w:rFonts w:ascii="Calibri" w:hAnsi="Calibri" w:cs="Calibri" w:eastAsia="Calibri"/>
+          <w:color w:val="auto"/>
+          <w:spacing w:val="0"/>
+          <w:position w:val="0"/>
+          <w:sz w:val="28"/>
+          <w:shd w:fill="auto" w:val="clear"/>
+        </w:rPr>
+        <w:t xml:space="preserve">Output:</w:t>
+      </w:r>
+    </w:p>
+    <w:p>
+      <w:pPr>
+        <w:spacing w:before="0" w:after="200" w:line="276"/>
+        <w:ind w:right="0" w:left="0" w:firstLine="0"/>
+        <w:jc w:val="left"/>
+        <w:rPr>
+          <w:rFonts w:ascii="Calibri" w:hAnsi="Calibri" w:cs="Calibri" w:eastAsia="Calibri"/>
+          <w:color w:val="auto"/>
+          <w:spacing w:val="0"/>
+          <w:position w:val="0"/>
+          <w:sz w:val="28"/>
+          <w:shd w:fill="auto" w:val="clear"/>
+        </w:rPr>
+      </w:pPr>
+    </w:p>
+    <w:p>
+      <w:pPr>
+        <w:spacing w:before="0" w:after="200" w:line="276"/>
+        <w:ind w:right="0" w:left="0" w:firstLine="0"/>
+        <w:jc w:val="left"/>
+        <w:rPr>
+          <w:rFonts w:ascii="Calibri" w:hAnsi="Calibri" w:cs="Calibri" w:eastAsia="Calibri"/>
+          <w:color w:val="auto"/>
+          <w:spacing w:val="0"/>
+          <w:position w:val="0"/>
+          <w:sz w:val="28"/>
+          <w:shd w:fill="auto" w:val="clear"/>
+        </w:rPr>
+      </w:pPr>
+      <w:r>
+        <w:rPr>
+          <w:rFonts w:ascii="Calibri" w:hAnsi="Calibri" w:cs="Calibri" w:eastAsia="Calibri"/>
+          <w:color w:val="auto"/>
+          <w:spacing w:val="0"/>
+          <w:position w:val="0"/>
+          <w:sz w:val="28"/>
+          <w:shd w:fill="auto" w:val="clear"/>
+        </w:rPr>
+        <w:t xml:space="preserve">CustomerName</w:t>
+        <w:tab/>
+        <w:t xml:space="preserve">Contact Name</w:t>
+      </w:r>
+    </w:p>
+    <w:p>
+      <w:pPr>
+        <w:spacing w:before="0" w:after="200" w:line="276"/>
+        <w:ind w:right="0" w:left="0" w:firstLine="0"/>
+        <w:jc w:val="left"/>
+        <w:rPr>
+          <w:rFonts w:ascii="Calibri" w:hAnsi="Calibri" w:cs="Calibri" w:eastAsia="Calibri"/>
+          <w:color w:val="auto"/>
+          <w:spacing w:val="0"/>
+          <w:position w:val="0"/>
+          <w:sz w:val="28"/>
+          <w:shd w:fill="auto" w:val="clear"/>
+        </w:rPr>
+      </w:pPr>
+      <w:r>
+        <w:rPr>
+          <w:rFonts w:ascii="Calibri" w:hAnsi="Calibri" w:cs="Calibri" w:eastAsia="Calibri"/>
+          <w:color w:val="auto"/>
+          <w:spacing w:val="0"/>
+          <w:position w:val="0"/>
+          <w:sz w:val="28"/>
+          <w:shd w:fill="auto" w:val="clear"/>
+        </w:rPr>
+        <w:t xml:space="preserve">Naveen</w:t>
+        <w:tab/>
+        <w:t xml:space="preserve">             Tulasi</w:t>
+      </w:r>
+    </w:p>
+    <w:p>
+      <w:pPr>
+        <w:spacing w:before="0" w:after="200" w:line="276"/>
+        <w:ind w:right="0" w:left="0" w:firstLine="0"/>
+        <w:jc w:val="left"/>
+        <w:rPr>
+          <w:rFonts w:ascii="Calibri" w:hAnsi="Calibri" w:cs="Calibri" w:eastAsia="Calibri"/>
+          <w:color w:val="auto"/>
+          <w:spacing w:val="0"/>
+          <w:position w:val="0"/>
+          <w:sz w:val="28"/>
+          <w:shd w:fill="auto" w:val="clear"/>
+        </w:rPr>
+      </w:pPr>
+    </w:p>
+    <w:p>
+      <w:pPr>
+        <w:spacing w:before="0" w:after="200" w:line="276"/>
+        <w:ind w:right="0" w:left="0" w:firstLine="0"/>
+        <w:jc w:val="left"/>
+        <w:rPr>
+          <w:rFonts w:ascii="Calibri" w:hAnsi="Calibri" w:cs="Calibri" w:eastAsia="Calibri"/>
+          <w:color w:val="auto"/>
+          <w:spacing w:val="0"/>
+          <w:position w:val="0"/>
+          <w:sz w:val="28"/>
+          <w:shd w:fill="auto" w:val="clear"/>
+        </w:rPr>
+      </w:pPr>
+    </w:p>
+    <w:p>
+      <w:pPr>
+        <w:spacing w:before="0" w:after="200" w:line="276"/>
+        <w:ind w:right="0" w:left="0" w:firstLine="0"/>
+        <w:jc w:val="left"/>
+        <w:rPr>
+          <w:rFonts w:ascii="Calibri" w:hAnsi="Calibri" w:cs="Calibri" w:eastAsia="Calibri"/>
+          <w:color w:val="auto"/>
+          <w:spacing w:val="0"/>
+          <w:position w:val="0"/>
+          <w:sz w:val="28"/>
+          <w:shd w:fill="auto" w:val="clear"/>
+        </w:rPr>
+      </w:pPr>
+    </w:p>
+    <w:p>
+      <w:pPr>
+        <w:spacing w:before="0" w:after="200" w:line="276"/>
+        <w:ind w:right="0" w:left="0" w:firstLine="0"/>
+        <w:jc w:val="left"/>
+        <w:rPr>
+          <w:rFonts w:ascii="Calibri" w:hAnsi="Calibri" w:cs="Calibri" w:eastAsia="Calibri"/>
+          <w:color w:val="auto"/>
+          <w:spacing w:val="0"/>
+          <w:position w:val="0"/>
+          <w:sz w:val="28"/>
+          <w:shd w:fill="auto" w:val="clear"/>
+        </w:rPr>
+      </w:pPr>
+    </w:p>
+    <w:p>
+      <w:pPr>
+        <w:spacing w:before="0" w:after="200" w:line="276"/>
+        <w:ind w:right="0" w:left="0" w:firstLine="0"/>
+        <w:jc w:val="left"/>
+        <w:rPr>
+          <w:rFonts w:ascii="Calibri" w:hAnsi="Calibri" w:cs="Calibri" w:eastAsia="Calibri"/>
+          <w:color w:val="auto"/>
+          <w:spacing w:val="0"/>
+          <w:position w:val="0"/>
+          <w:sz w:val="28"/>
+          <w:shd w:fill="auto" w:val="clear"/>
+        </w:rPr>
+      </w:pPr>
+    </w:p>
+    <w:p>
+      <w:pPr>
+        <w:spacing w:before="0" w:after="200" w:line="276"/>
+        <w:ind w:right="0" w:left="0" w:firstLine="0"/>
+        <w:jc w:val="left"/>
+        <w:rPr>
+          <w:rFonts w:ascii="Calibri" w:hAnsi="Calibri" w:cs="Calibri" w:eastAsia="Calibri"/>
+          <w:color w:val="auto"/>
+          <w:spacing w:val="0"/>
+          <w:position w:val="0"/>
+          <w:sz w:val="28"/>
+          <w:shd w:fill="auto" w:val="clear"/>
+        </w:rPr>
+      </w:pPr>
+    </w:p>
+    <w:p>
+      <w:pPr>
+        <w:spacing w:before="0" w:after="200" w:line="276"/>
+        <w:ind w:right="0" w:left="0" w:firstLine="0"/>
+        <w:jc w:val="left"/>
+        <w:rPr>
+          <w:rFonts w:ascii="Calibri" w:hAnsi="Calibri" w:cs="Calibri" w:eastAsia="Calibri"/>
+          <w:color w:val="auto"/>
+          <w:spacing w:val="0"/>
+          <w:position w:val="0"/>
+          <w:sz w:val="28"/>
+          <w:shd w:fill="auto" w:val="clear"/>
+        </w:rPr>
+      </w:pPr>
+    </w:p>
+    <w:p>
+      <w:pPr>
+        <w:spacing w:before="0" w:after="200" w:line="276"/>
+        <w:ind w:right="0" w:left="0" w:firstLine="0"/>
+        <w:jc w:val="left"/>
+        <w:rPr>
+          <w:rFonts w:ascii="Calibri" w:hAnsi="Calibri" w:cs="Calibri" w:eastAsia="Calibri"/>
+          <w:color w:val="auto"/>
+          <w:spacing w:val="0"/>
+          <w:position w:val="0"/>
+          <w:sz w:val="28"/>
+          <w:shd w:fill="auto" w:val="clear"/>
+        </w:rPr>
+      </w:pPr>
+    </w:p>
+    <w:p>
+      <w:pPr>
+        <w:spacing w:before="0" w:after="200" w:line="276"/>
+        <w:ind w:right="0" w:left="0" w:firstLine="0"/>
+        <w:jc w:val="left"/>
+        <w:rPr>
+          <w:rFonts w:ascii="Calibri" w:hAnsi="Calibri" w:cs="Calibri" w:eastAsia="Calibri"/>
+          <w:color w:val="auto"/>
+          <w:spacing w:val="0"/>
+          <w:position w:val="0"/>
+          <w:sz w:val="28"/>
+          <w:shd w:fill="auto" w:val="clear"/>
+        </w:rPr>
+      </w:pPr>
+    </w:p>
+    <w:p>
+      <w:pPr>
+        <w:spacing w:before="0" w:after="200" w:line="276"/>
+        <w:ind w:right="0" w:left="0" w:firstLine="0"/>
+        <w:jc w:val="left"/>
+        <w:rPr>
+          <w:rFonts w:ascii="Calibri" w:hAnsi="Calibri" w:cs="Calibri" w:eastAsia="Calibri"/>
+          <w:color w:val="auto"/>
+          <w:spacing w:val="0"/>
+          <w:position w:val="0"/>
+          <w:sz w:val="28"/>
+          <w:shd w:fill="auto" w:val="clear"/>
+        </w:rPr>
+      </w:pPr>
+    </w:p>
+    <w:p>
+      <w:pPr>
+        <w:spacing w:before="0" w:after="200" w:line="276"/>
+        <w:ind w:right="0" w:left="0" w:firstLine="0"/>
+        <w:jc w:val="left"/>
+        <w:rPr>
+          <w:rFonts w:ascii="Calibri" w:hAnsi="Calibri" w:cs="Calibri" w:eastAsia="Calibri"/>
+          <w:color w:val="auto"/>
+          <w:spacing w:val="0"/>
+          <w:position w:val="0"/>
+          <w:sz w:val="28"/>
+          <w:shd w:fill="auto" w:val="clear"/>
+        </w:rPr>
+      </w:pPr>
+    </w:p>
+    <w:p>
+      <w:pPr>
+        <w:spacing w:before="0" w:after="200" w:line="276"/>
+        <w:ind w:right="0" w:left="0" w:firstLine="0"/>
+        <w:jc w:val="left"/>
+        <w:rPr>
+          <w:rFonts w:ascii="Calibri" w:hAnsi="Calibri" w:cs="Calibri" w:eastAsia="Calibri"/>
+          <w:color w:val="auto"/>
+          <w:spacing w:val="0"/>
+          <w:position w:val="0"/>
+          <w:sz w:val="28"/>
+          <w:shd w:fill="auto" w:val="clear"/>
+        </w:rPr>
+      </w:pPr>
     </w:p>
   </w:body>
 </w:document>
